--- a/assets/resume/Resume_K_Khalil_Web (WORD).docx
+++ b/assets/resume/Resume_K_Khalil_Web (WORD).docx
@@ -2970,7 +2970,43 @@
                 <w:sz w:val="18"/>
                 <w:szCs w:val="18"/>
               </w:rPr>
-              <w:t xml:space="preserve">Jul 2007 — Dec 2018 </w:t>
+              <w:t xml:space="preserve">Jul 2007 — </w:t>
+            </w:r>
+            <w:r>
+              <w:rPr>
+                <w:rFonts w:ascii="Montserrat" w:hAnsi="Montserrat" w:cs="Didot"/>
+                <w:color w:val="495159"/>
+                <w:sz w:val="18"/>
+                <w:szCs w:val="18"/>
+              </w:rPr>
+              <w:t>Jun</w:t>
+            </w:r>
+            <w:r>
+              <w:rPr>
+                <w:rFonts w:ascii="Montserrat" w:hAnsi="Montserrat" w:cs="Didot"/>
+                <w:color w:val="495159"/>
+                <w:sz w:val="18"/>
+                <w:szCs w:val="18"/>
+              </w:rPr>
+              <w:t xml:space="preserve"> 20</w:t>
+            </w:r>
+            <w:r>
+              <w:rPr>
+                <w:rFonts w:ascii="Montserrat" w:hAnsi="Montserrat" w:cs="Didot"/>
+                <w:color w:val="495159"/>
+                <w:sz w:val="18"/>
+                <w:szCs w:val="18"/>
+              </w:rPr>
+              <w:t>20</w:t>
+            </w:r>
+            <w:r>
+              <w:rPr>
+                <w:rFonts w:ascii="Montserrat" w:hAnsi="Montserrat" w:cs="Didot"/>
+                <w:color w:val="495159"/>
+                <w:sz w:val="18"/>
+                <w:szCs w:val="18"/>
+              </w:rPr>
+              <w:t xml:space="preserve"> </w:t>
             </w:r>
           </w:p>
           <w:p>

--- a/assets/resume/Resume_K_Khalil_Web (WORD).docx
+++ b/assets/resume/Resume_K_Khalil_Web (WORD).docx
@@ -444,7 +444,16 @@
                 <w:sz w:val="18"/>
                 <w:szCs w:val="18"/>
               </w:rPr>
-              <w:t>Los Angeles, CA 91504</w:t>
+              <w:t>Los Angeles, CA 9</w:t>
+            </w:r>
+            <w:r>
+              <w:rPr>
+                <w:rFonts w:ascii="Montserrat" w:hAnsi="Montserrat" w:cs="Didot"/>
+                <w:color w:val="495159"/>
+                <w:sz w:val="18"/>
+                <w:szCs w:val="18"/>
+              </w:rPr>
+              <w:t>0033</w:t>
             </w:r>
           </w:p>
           <w:p>

--- a/assets/resume/Resume_K_Khalil_Web (WORD).docx
+++ b/assets/resume/Resume_K_Khalil_Web (WORD).docx
@@ -14,6 +14,90 @@
           <w:szCs w:val="64"/>
         </w:rPr>
       </w:pPr>
+      <w:r>
+        <w:rPr>
+          <w:rFonts w:ascii="Montserrat Medium" w:hAnsi="Montserrat Medium" w:cs="Times New Roman (Body CS)"/>
+          <w:b/>
+          <w:bCs/>
+          <w:noProof/>
+          <w:spacing w:val="20"/>
+          <w:sz w:val="64"/>
+          <w:szCs w:val="64"/>
+        </w:rPr>
+        <mc:AlternateContent>
+          <mc:Choice Requires="wps">
+            <w:drawing>
+              <wp:anchor distT="0" distB="0" distL="114300" distR="114300" simplePos="0" relativeHeight="251687936" behindDoc="0" locked="0" layoutInCell="1" allowOverlap="1" wp14:anchorId="5804AD8F" wp14:editId="06E074F2">
+                <wp:simplePos x="0" y="0"/>
+                <wp:positionH relativeFrom="column">
+                  <wp:posOffset>3966682</wp:posOffset>
+                </wp:positionH>
+                <wp:positionV relativeFrom="paragraph">
+                  <wp:posOffset>-332105</wp:posOffset>
+                </wp:positionV>
+                <wp:extent cx="2888056" cy="2752253"/>
+                <wp:effectExtent l="12700" t="0" r="7620" b="29210"/>
+                <wp:wrapNone/>
+                <wp:docPr id="7" name="Right Triangle 7"/>
+                <wp:cNvGraphicFramePr/>
+                <a:graphic xmlns:a="http://schemas.openxmlformats.org/drawingml/2006/main">
+                  <a:graphicData uri="http://schemas.microsoft.com/office/word/2010/wordprocessingShape">
+                    <wps:wsp>
+                      <wps:cNvSpPr/>
+                      <wps:spPr>
+                        <a:xfrm rot="10800000">
+                          <a:off x="0" y="0"/>
+                          <a:ext cx="2888056" cy="2752253"/>
+                        </a:xfrm>
+                        <a:prstGeom prst="rtTriangle">
+                          <a:avLst/>
+                        </a:prstGeom>
+                        <a:solidFill>
+                          <a:schemeClr val="tx1">
+                            <a:lumMod val="95000"/>
+                            <a:lumOff val="5000"/>
+                          </a:schemeClr>
+                        </a:solidFill>
+                      </wps:spPr>
+                      <wps:style>
+                        <a:lnRef idx="2">
+                          <a:schemeClr val="accent1">
+                            <a:shade val="50000"/>
+                          </a:schemeClr>
+                        </a:lnRef>
+                        <a:fillRef idx="1">
+                          <a:schemeClr val="accent1"/>
+                        </a:fillRef>
+                        <a:effectRef idx="0">
+                          <a:schemeClr val="accent1"/>
+                        </a:effectRef>
+                        <a:fontRef idx="minor">
+                          <a:schemeClr val="lt1"/>
+                        </a:fontRef>
+                      </wps:style>
+                      <wps:bodyPr rot="0" spcFirstLastPara="0" vertOverflow="overflow" horzOverflow="overflow" vert="horz" wrap="square" lIns="91440" tIns="45720" rIns="91440" bIns="45720" numCol="1" spcCol="0" rtlCol="0" fromWordArt="0" anchor="ctr" anchorCtr="0" forceAA="0" compatLnSpc="1">
+                        <a:prstTxWarp prst="textNoShape">
+                          <a:avLst/>
+                        </a:prstTxWarp>
+                        <a:noAutofit/>
+                      </wps:bodyPr>
+                    </wps:wsp>
+                  </a:graphicData>
+                </a:graphic>
+              </wp:anchor>
+            </w:drawing>
+          </mc:Choice>
+          <mc:Fallback>
+            <w:pict>
+              <v:shapetype w14:anchorId="4531A667" id="_x0000_t6" coordsize="21600,21600" o:spt="6" path="m,l,21600r21600,xe">
+                <v:stroke joinstyle="miter"/>
+                <v:path gradientshapeok="t" o:connecttype="custom" o:connectlocs="0,0;0,10800;0,21600;10800,21600;21600,21600;10800,10800" textboxrect="1800,12600,12600,19800"/>
+              </v:shapetype>
+              <v:shape id="Right Triangle 7" o:spid="_x0000_s1026" type="#_x0000_t6" style="position:absolute;margin-left:312.35pt;margin-top:-26.15pt;width:227.4pt;height:216.7pt;rotation:180;z-index:251687936;visibility:visible;mso-wrap-style:square;mso-wrap-distance-left:9pt;mso-wrap-distance-top:0;mso-wrap-distance-right:9pt;mso-wrap-distance-bottom:0;mso-position-horizontal:absolute;mso-position-horizontal-relative:text;mso-position-vertical:absolute;mso-position-vertical-relative:text;v-text-anchor:middle" o:gfxdata="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" fillcolor="#0d0d0d [3069]" strokecolor="#1f3763 [1604]" strokeweight="1pt"/>
+            </w:pict>
+          </mc:Fallback>
+        </mc:AlternateContent>
+      </w:r>
       <w:r>
         <w:rPr>
           <w:rFonts w:ascii="Montserrat Medium" w:hAnsi="Montserrat Medium" w:cs="Times New Roman (Body CS)"/>
@@ -2340,6 +2424,14 @@
             </w:r>
             <w:r>
               <w:rPr>
+                <w:rFonts w:ascii="Montserrat" w:hAnsi="Montserrat"/>
+                <w:sz w:val="22"/>
+                <w:szCs w:val="22"/>
+              </w:rPr>
+              <w:t xml:space="preserve">             </w:t>
+            </w:r>
+            <w:r>
+              <w:rPr>
                 <w:rFonts w:ascii="Montserrat" w:hAnsi="Montserrat" w:cs="Didot"/>
                 <w:color w:val="495159"/>
                 <w:sz w:val="18"/>
@@ -3600,7 +3692,16 @@
                 <w:sz w:val="18"/>
                 <w:szCs w:val="18"/>
               </w:rPr>
-              <w:t>, Pakistan</w:t>
+              <w:t xml:space="preserve">, </w:t>
+            </w:r>
+            <w:r>
+              <w:rPr>
+                <w:rFonts w:ascii="Montserrat" w:hAnsi="Montserrat" w:cs="Didot"/>
+                <w:color w:val="495159"/>
+                <w:sz w:val="18"/>
+                <w:szCs w:val="18"/>
+              </w:rPr>
+              <w:t>Pakistan</w:t>
             </w:r>
             <w:r>
               <w:rPr>
